--- a/Projects/202102_PL/0_reproduced_practice/1_proposal影印版.docx
+++ b/Projects/202102_PL/0_reproduced_practice/1_proposal影印版.docx
@@ -81,8 +81,8 @@
         <w:pStyle w:val="1"/>
         <w:rPr/>
       </w:pPr>
-      <w:bookmarkStart w:id="1" w:name="_Hlk92305822"/>
-      <w:bookmarkStart w:id="2" w:name="緒論"/>
+      <w:bookmarkStart w:id="1" w:name="緒論"/>
+      <w:bookmarkStart w:id="2" w:name="_Hlk923058221"/>
       <w:bookmarkEnd w:id="1"/>
       <w:bookmarkEnd w:id="2"/>
       <w:r>
@@ -577,8 +577,8 @@
           <w:lang w:eastAsia="zh-TW"/>
         </w:rPr>
       </w:pPr>
-      <w:bookmarkStart w:id="4" w:name="簡易效應的假設及方法沿革"/>
-      <w:bookmarkStart w:id="5" w:name="中文科學文本閱讀研究的限制"/>
+      <w:bookmarkStart w:id="4" w:name="中文科學文本閱讀研究的限制"/>
+      <w:bookmarkStart w:id="5" w:name="簡易效應的假設及方法沿革1"/>
       <w:bookmarkEnd w:id="4"/>
       <w:bookmarkEnd w:id="5"/>
       <w:r>
@@ -1143,8 +1143,8 @@
           <w:lang w:eastAsia="zh-TW"/>
         </w:rPr>
       </w:pPr>
-      <w:bookmarkStart w:id="6" w:name="中文科學文本閱讀研究的限制"/>
-      <w:bookmarkStart w:id="7" w:name="重製研究的問題與假設"/>
+      <w:bookmarkStart w:id="6" w:name="重製研究的問題與假設"/>
+      <w:bookmarkStart w:id="7" w:name="中文科學文本閱讀研究的限制1"/>
       <w:bookmarkEnd w:id="6"/>
       <w:bookmarkEnd w:id="7"/>
       <w:r>
@@ -1527,8 +1527,8 @@
           <w:lang w:eastAsia="zh-TW"/>
         </w:rPr>
       </w:pPr>
-      <w:bookmarkStart w:id="9" w:name="簡易效應的確證性假設"/>
-      <w:bookmarkStart w:id="10" w:name="簡易效應的探索性假設"/>
+      <w:bookmarkStart w:id="9" w:name="簡易效應的探索性假設"/>
+      <w:bookmarkStart w:id="10" w:name="簡易效應的確證性假設1"/>
       <w:bookmarkEnd w:id="9"/>
       <w:bookmarkEnd w:id="10"/>
       <w:r>
@@ -1619,10 +1619,10 @@
           <w:lang w:eastAsia="zh-TW"/>
         </w:rPr>
       </w:pPr>
-      <w:bookmarkStart w:id="11" w:name="緒論"/>
-      <w:bookmarkStart w:id="12" w:name="重製研究的問題與假設"/>
-      <w:bookmarkStart w:id="13" w:name="簡易效應的探索性假設"/>
-      <w:bookmarkStart w:id="14" w:name="研究方法"/>
+      <w:bookmarkStart w:id="11" w:name="研究方法"/>
+      <w:bookmarkStart w:id="12" w:name="簡易效應的探索性假設1"/>
+      <w:bookmarkStart w:id="13" w:name="重製研究的問題與假設1"/>
+      <w:bookmarkStart w:id="14" w:name="緒論1"/>
       <w:bookmarkEnd w:id="11"/>
       <w:bookmarkEnd w:id="12"/>
       <w:bookmarkEnd w:id="13"/>
@@ -1746,19 +1746,6 @@
           <w:lang w:eastAsia="zh-TW"/>
         </w:rPr>
         <w:t>。</w:t>
-      </w:r>
-    </w:p>
-    <w:p>
-      <w:pPr>
-        <w:pStyle w:val="Style14"/>
-        <w:rPr>
-          <w:lang w:eastAsia="zh-TW"/>
-        </w:rPr>
-      </w:pPr>
-      <w:r>
-        <w:rPr>
-          <w:lang w:eastAsia="zh-TW"/>
-        </w:rPr>
       </w:r>
     </w:p>
     <w:p>
@@ -1777,7 +1764,6 @@
           <w:docGrid w:type="default" w:linePitch="100" w:charSpace="0"/>
         </w:sectPr>
         <w:pStyle w:val="Style14"/>
-        <w:jc w:val="center"/>
         <w:rPr>
           <w:lang w:eastAsia="zh-TW"/>
         </w:rPr>
@@ -1828,7 +1814,8 @@
             <w:pPr>
               <w:pStyle w:val="Normal"/>
               <w:pageBreakBefore/>
-              <w:widowControl/>
+              <w:widowControl w:val="false"/>
+              <w:suppressAutoHyphens w:val="true"/>
               <w:spacing w:before="0" w:after="0"/>
               <w:jc w:val="center"/>
               <w:rPr>
@@ -1857,7 +1844,8 @@
           <w:p>
             <w:pPr>
               <w:pStyle w:val="Normal"/>
-              <w:widowControl/>
+              <w:widowControl w:val="false"/>
+              <w:suppressAutoHyphens w:val="true"/>
               <w:spacing w:before="0" w:after="0"/>
               <w:jc w:val="center"/>
               <w:rPr>
@@ -1886,7 +1874,8 @@
           <w:p>
             <w:pPr>
               <w:pStyle w:val="Normal"/>
-              <w:widowControl/>
+              <w:widowControl w:val="false"/>
+              <w:suppressAutoHyphens w:val="true"/>
               <w:spacing w:before="0" w:after="0"/>
               <w:jc w:val="center"/>
               <w:rPr>
@@ -1915,7 +1904,8 @@
           <w:p>
             <w:pPr>
               <w:pStyle w:val="Normal"/>
-              <w:widowControl/>
+              <w:widowControl w:val="false"/>
+              <w:suppressAutoHyphens w:val="true"/>
               <w:spacing w:before="0" w:after="0"/>
               <w:jc w:val="center"/>
               <w:rPr>
@@ -1944,7 +1934,8 @@
           <w:p>
             <w:pPr>
               <w:pStyle w:val="Normal"/>
-              <w:widowControl/>
+              <w:widowControl w:val="false"/>
+              <w:suppressAutoHyphens w:val="true"/>
               <w:spacing w:before="0" w:after="0"/>
               <w:jc w:val="center"/>
               <w:rPr>
@@ -1973,7 +1964,8 @@
           <w:p>
             <w:pPr>
               <w:pStyle w:val="Normal"/>
-              <w:widowControl/>
+              <w:widowControl w:val="false"/>
+              <w:suppressAutoHyphens w:val="true"/>
               <w:spacing w:before="0" w:after="0"/>
               <w:jc w:val="center"/>
               <w:rPr>
@@ -2002,7 +1994,8 @@
           <w:p>
             <w:pPr>
               <w:pStyle w:val="Normal"/>
-              <w:widowControl/>
+              <w:widowControl w:val="false"/>
+              <w:suppressAutoHyphens w:val="true"/>
               <w:spacing w:before="0" w:after="0"/>
               <w:jc w:val="center"/>
               <w:rPr>
@@ -2034,7 +2027,8 @@
           <w:p>
             <w:pPr>
               <w:pStyle w:val="Normal"/>
-              <w:widowControl/>
+              <w:widowControl w:val="false"/>
+              <w:suppressAutoHyphens w:val="true"/>
               <w:spacing w:before="0" w:after="0"/>
               <w:jc w:val="both"/>
               <w:rPr>
@@ -2063,7 +2057,8 @@
           <w:p>
             <w:pPr>
               <w:pStyle w:val="Normal"/>
-              <w:widowControl/>
+              <w:widowControl w:val="false"/>
+              <w:suppressAutoHyphens w:val="true"/>
               <w:spacing w:before="0" w:after="0"/>
               <w:jc w:val="center"/>
               <w:rPr>
@@ -2092,7 +2087,8 @@
           <w:p>
             <w:pPr>
               <w:pStyle w:val="Normal"/>
-              <w:widowControl/>
+              <w:widowControl w:val="false"/>
+              <w:suppressAutoHyphens w:val="true"/>
               <w:spacing w:before="0" w:after="0"/>
               <w:jc w:val="center"/>
               <w:rPr>
@@ -2121,7 +2117,8 @@
           <w:p>
             <w:pPr>
               <w:pStyle w:val="Normal"/>
-              <w:widowControl/>
+              <w:widowControl w:val="false"/>
+              <w:suppressAutoHyphens w:val="true"/>
               <w:spacing w:before="0" w:after="0"/>
               <w:jc w:val="center"/>
               <w:rPr>
@@ -2150,7 +2147,8 @@
           <w:p>
             <w:pPr>
               <w:pStyle w:val="Normal"/>
-              <w:widowControl/>
+              <w:widowControl w:val="false"/>
+              <w:suppressAutoHyphens w:val="true"/>
               <w:spacing w:before="0" w:after="0"/>
               <w:jc w:val="center"/>
               <w:rPr>
@@ -2179,7 +2177,8 @@
           <w:p>
             <w:pPr>
               <w:pStyle w:val="Normal"/>
-              <w:widowControl/>
+              <w:widowControl w:val="false"/>
+              <w:suppressAutoHyphens w:val="true"/>
               <w:spacing w:before="0" w:after="0"/>
               <w:jc w:val="center"/>
               <w:rPr>
@@ -2208,7 +2207,8 @@
           <w:p>
             <w:pPr>
               <w:pStyle w:val="Normal"/>
-              <w:widowControl/>
+              <w:widowControl w:val="false"/>
+              <w:suppressAutoHyphens w:val="true"/>
               <w:spacing w:before="0" w:after="0"/>
               <w:jc w:val="center"/>
               <w:rPr>
@@ -2290,7 +2290,8 @@
           <w:p>
             <w:pPr>
               <w:pStyle w:val="Normal"/>
-              <w:widowControl/>
+              <w:widowControl w:val="false"/>
+              <w:suppressAutoHyphens w:val="true"/>
               <w:spacing w:before="0" w:after="0"/>
               <w:jc w:val="both"/>
               <w:rPr>
@@ -2319,7 +2320,8 @@
           <w:p>
             <w:pPr>
               <w:pStyle w:val="Normal"/>
-              <w:widowControl/>
+              <w:widowControl w:val="false"/>
+              <w:suppressAutoHyphens w:val="true"/>
               <w:spacing w:before="0" w:after="0"/>
               <w:jc w:val="center"/>
               <w:rPr>
@@ -2348,7 +2350,8 @@
           <w:p>
             <w:pPr>
               <w:pStyle w:val="Normal"/>
-              <w:widowControl/>
+              <w:widowControl w:val="false"/>
+              <w:suppressAutoHyphens w:val="true"/>
               <w:spacing w:before="0" w:after="0"/>
               <w:jc w:val="center"/>
               <w:rPr>
@@ -2377,7 +2380,8 @@
           <w:p>
             <w:pPr>
               <w:pStyle w:val="Normal"/>
-              <w:widowControl/>
+              <w:widowControl w:val="false"/>
+              <w:suppressAutoHyphens w:val="true"/>
               <w:spacing w:before="0" w:after="0"/>
               <w:jc w:val="center"/>
               <w:rPr>
@@ -2406,7 +2410,8 @@
           <w:p>
             <w:pPr>
               <w:pStyle w:val="Normal"/>
-              <w:widowControl/>
+              <w:widowControl w:val="false"/>
+              <w:suppressAutoHyphens w:val="true"/>
               <w:spacing w:before="0" w:after="0"/>
               <w:jc w:val="center"/>
               <w:rPr>
@@ -2435,7 +2440,8 @@
           <w:p>
             <w:pPr>
               <w:pStyle w:val="Normal"/>
-              <w:widowControl/>
+              <w:widowControl w:val="false"/>
+              <w:suppressAutoHyphens w:val="true"/>
               <w:spacing w:before="0" w:after="0"/>
               <w:jc w:val="center"/>
               <w:rPr>
@@ -2464,7 +2470,8 @@
           <w:p>
             <w:pPr>
               <w:pStyle w:val="Normal"/>
-              <w:widowControl/>
+              <w:widowControl w:val="false"/>
+              <w:suppressAutoHyphens w:val="true"/>
               <w:spacing w:before="0" w:after="0"/>
               <w:jc w:val="center"/>
               <w:rPr>
@@ -2546,7 +2553,8 @@
           <w:p>
             <w:pPr>
               <w:pStyle w:val="Normal"/>
-              <w:widowControl/>
+              <w:widowControl w:val="false"/>
+              <w:suppressAutoHyphens w:val="true"/>
               <w:spacing w:before="0" w:after="0"/>
               <w:jc w:val="both"/>
               <w:rPr>
@@ -2575,7 +2583,8 @@
           <w:p>
             <w:pPr>
               <w:pStyle w:val="Normal"/>
-              <w:widowControl/>
+              <w:widowControl w:val="false"/>
+              <w:suppressAutoHyphens w:val="true"/>
               <w:spacing w:before="0" w:after="0"/>
               <w:jc w:val="center"/>
               <w:rPr>
@@ -2604,7 +2613,8 @@
           <w:p>
             <w:pPr>
               <w:pStyle w:val="Normal"/>
-              <w:widowControl/>
+              <w:widowControl w:val="false"/>
+              <w:suppressAutoHyphens w:val="true"/>
               <w:spacing w:before="0" w:after="0"/>
               <w:jc w:val="center"/>
               <w:rPr>
@@ -2633,7 +2643,8 @@
           <w:p>
             <w:pPr>
               <w:pStyle w:val="Normal"/>
-              <w:widowControl/>
+              <w:widowControl w:val="false"/>
+              <w:suppressAutoHyphens w:val="true"/>
               <w:spacing w:before="0" w:after="0"/>
               <w:jc w:val="center"/>
               <w:rPr>
@@ -2662,7 +2673,8 @@
           <w:p>
             <w:pPr>
               <w:pStyle w:val="Normal"/>
-              <w:widowControl/>
+              <w:widowControl w:val="false"/>
+              <w:suppressAutoHyphens w:val="true"/>
               <w:spacing w:before="0" w:after="0"/>
               <w:jc w:val="center"/>
               <w:rPr>
@@ -2691,7 +2703,8 @@
           <w:p>
             <w:pPr>
               <w:pStyle w:val="Normal"/>
-              <w:widowControl/>
+              <w:widowControl w:val="false"/>
+              <w:suppressAutoHyphens w:val="true"/>
               <w:spacing w:before="0" w:after="0"/>
               <w:jc w:val="center"/>
               <w:rPr>
@@ -2720,7 +2733,8 @@
           <w:p>
             <w:pPr>
               <w:pStyle w:val="Normal"/>
-              <w:widowControl/>
+              <w:widowControl w:val="false"/>
+              <w:suppressAutoHyphens w:val="true"/>
               <w:spacing w:before="0" w:after="0"/>
               <w:jc w:val="center"/>
               <w:rPr>
@@ -2802,7 +2816,8 @@
           <w:p>
             <w:pPr>
               <w:pStyle w:val="Normal"/>
-              <w:widowControl/>
+              <w:widowControl w:val="false"/>
+              <w:suppressAutoHyphens w:val="true"/>
               <w:spacing w:before="0" w:after="0"/>
               <w:jc w:val="both"/>
               <w:rPr>
@@ -2831,7 +2846,8 @@
           <w:p>
             <w:pPr>
               <w:pStyle w:val="Normal"/>
-              <w:widowControl/>
+              <w:widowControl w:val="false"/>
+              <w:suppressAutoHyphens w:val="true"/>
               <w:spacing w:before="0" w:after="0"/>
               <w:jc w:val="center"/>
               <w:rPr>
@@ -2860,7 +2876,8 @@
           <w:p>
             <w:pPr>
               <w:pStyle w:val="Normal"/>
-              <w:widowControl/>
+              <w:widowControl w:val="false"/>
+              <w:suppressAutoHyphens w:val="true"/>
               <w:spacing w:before="0" w:after="0"/>
               <w:jc w:val="center"/>
               <w:rPr>
@@ -2889,7 +2906,8 @@
           <w:p>
             <w:pPr>
               <w:pStyle w:val="Normal"/>
-              <w:widowControl/>
+              <w:widowControl w:val="false"/>
+              <w:suppressAutoHyphens w:val="true"/>
               <w:spacing w:before="0" w:after="0"/>
               <w:jc w:val="center"/>
               <w:rPr>
@@ -2918,7 +2936,8 @@
           <w:p>
             <w:pPr>
               <w:pStyle w:val="Normal"/>
-              <w:widowControl/>
+              <w:widowControl w:val="false"/>
+              <w:suppressAutoHyphens w:val="true"/>
               <w:spacing w:before="0" w:after="0"/>
               <w:jc w:val="center"/>
               <w:rPr>
@@ -2947,7 +2966,8 @@
           <w:p>
             <w:pPr>
               <w:pStyle w:val="Normal"/>
-              <w:widowControl/>
+              <w:widowControl w:val="false"/>
+              <w:suppressAutoHyphens w:val="true"/>
               <w:spacing w:before="0" w:after="0"/>
               <w:jc w:val="center"/>
               <w:rPr>
@@ -2976,7 +2996,8 @@
           <w:p>
             <w:pPr>
               <w:pStyle w:val="Normal"/>
-              <w:widowControl/>
+              <w:widowControl w:val="false"/>
+              <w:suppressAutoHyphens w:val="true"/>
               <w:spacing w:before="0" w:after="0"/>
               <w:jc w:val="center"/>
               <w:rPr>
@@ -3058,7 +3079,8 @@
           <w:p>
             <w:pPr>
               <w:pStyle w:val="Normal"/>
-              <w:widowControl/>
+              <w:widowControl w:val="false"/>
+              <w:suppressAutoHyphens w:val="true"/>
               <w:spacing w:before="0" w:after="0"/>
               <w:jc w:val="both"/>
               <w:rPr>
@@ -3087,7 +3109,8 @@
           <w:p>
             <w:pPr>
               <w:pStyle w:val="Normal"/>
-              <w:widowControl/>
+              <w:widowControl w:val="false"/>
+              <w:suppressAutoHyphens w:val="true"/>
               <w:spacing w:before="0" w:after="0"/>
               <w:jc w:val="center"/>
               <w:rPr>
@@ -3116,7 +3139,8 @@
           <w:p>
             <w:pPr>
               <w:pStyle w:val="Normal"/>
-              <w:widowControl/>
+              <w:widowControl w:val="false"/>
+              <w:suppressAutoHyphens w:val="true"/>
               <w:spacing w:before="0" w:after="0"/>
               <w:jc w:val="center"/>
               <w:rPr>
@@ -3145,7 +3169,8 @@
           <w:p>
             <w:pPr>
               <w:pStyle w:val="Normal"/>
-              <w:widowControl/>
+              <w:widowControl w:val="false"/>
+              <w:suppressAutoHyphens w:val="true"/>
               <w:spacing w:before="0" w:after="0"/>
               <w:jc w:val="center"/>
               <w:rPr>
@@ -3174,7 +3199,8 @@
           <w:p>
             <w:pPr>
               <w:pStyle w:val="Normal"/>
-              <w:widowControl/>
+              <w:widowControl w:val="false"/>
+              <w:suppressAutoHyphens w:val="true"/>
               <w:spacing w:before="0" w:after="0"/>
               <w:jc w:val="center"/>
               <w:rPr>
@@ -3203,7 +3229,8 @@
           <w:p>
             <w:pPr>
               <w:pStyle w:val="Normal"/>
-              <w:widowControl/>
+              <w:widowControl w:val="false"/>
+              <w:suppressAutoHyphens w:val="true"/>
               <w:spacing w:before="0" w:after="0"/>
               <w:jc w:val="center"/>
               <w:rPr>
@@ -3232,7 +3259,8 @@
           <w:p>
             <w:pPr>
               <w:pStyle w:val="Normal"/>
-              <w:widowControl/>
+              <w:widowControl w:val="false"/>
+              <w:suppressAutoHyphens w:val="true"/>
               <w:spacing w:before="0" w:after="0"/>
               <w:jc w:val="center"/>
               <w:rPr>
@@ -3314,7 +3342,8 @@
           <w:p>
             <w:pPr>
               <w:pStyle w:val="Normal"/>
-              <w:widowControl/>
+              <w:widowControl w:val="false"/>
+              <w:suppressAutoHyphens w:val="true"/>
               <w:spacing w:before="0" w:after="0"/>
               <w:jc w:val="both"/>
               <w:rPr>
@@ -3343,7 +3372,8 @@
           <w:p>
             <w:pPr>
               <w:pStyle w:val="Normal"/>
-              <w:widowControl/>
+              <w:widowControl w:val="false"/>
+              <w:suppressAutoHyphens w:val="true"/>
               <w:spacing w:before="0" w:after="0"/>
               <w:jc w:val="center"/>
               <w:rPr>
@@ -3372,7 +3402,8 @@
           <w:p>
             <w:pPr>
               <w:pStyle w:val="Normal"/>
-              <w:widowControl/>
+              <w:widowControl w:val="false"/>
+              <w:suppressAutoHyphens w:val="true"/>
               <w:spacing w:before="0" w:after="0"/>
               <w:jc w:val="center"/>
               <w:rPr>
@@ -3401,7 +3432,8 @@
           <w:p>
             <w:pPr>
               <w:pStyle w:val="Normal"/>
-              <w:widowControl/>
+              <w:widowControl w:val="false"/>
+              <w:suppressAutoHyphens w:val="true"/>
               <w:spacing w:before="0" w:after="0"/>
               <w:jc w:val="center"/>
               <w:rPr>
@@ -3430,7 +3462,8 @@
           <w:p>
             <w:pPr>
               <w:pStyle w:val="Normal"/>
-              <w:widowControl/>
+              <w:widowControl w:val="false"/>
+              <w:suppressAutoHyphens w:val="true"/>
               <w:spacing w:before="0" w:after="0"/>
               <w:jc w:val="center"/>
               <w:rPr>
@@ -3459,7 +3492,8 @@
           <w:p>
             <w:pPr>
               <w:pStyle w:val="Normal"/>
-              <w:widowControl/>
+              <w:widowControl w:val="false"/>
+              <w:suppressAutoHyphens w:val="true"/>
               <w:spacing w:before="0" w:after="0"/>
               <w:jc w:val="center"/>
               <w:rPr>
@@ -3488,7 +3522,8 @@
           <w:p>
             <w:pPr>
               <w:pStyle w:val="Normal"/>
-              <w:widowControl/>
+              <w:widowControl w:val="false"/>
+              <w:suppressAutoHyphens w:val="true"/>
               <w:spacing w:before="0" w:after="0"/>
               <w:jc w:val="center"/>
               <w:rPr>
@@ -3570,7 +3605,8 @@
           <w:p>
             <w:pPr>
               <w:pStyle w:val="Normal"/>
-              <w:widowControl/>
+              <w:widowControl w:val="false"/>
+              <w:suppressAutoHyphens w:val="true"/>
               <w:spacing w:before="0" w:after="0"/>
               <w:jc w:val="both"/>
               <w:rPr>
@@ -3599,7 +3635,8 @@
           <w:p>
             <w:pPr>
               <w:pStyle w:val="Normal"/>
-              <w:widowControl/>
+              <w:widowControl w:val="false"/>
+              <w:suppressAutoHyphens w:val="true"/>
               <w:spacing w:before="0" w:after="0"/>
               <w:jc w:val="center"/>
               <w:rPr>
@@ -3628,7 +3665,8 @@
           <w:p>
             <w:pPr>
               <w:pStyle w:val="Normal"/>
-              <w:widowControl/>
+              <w:widowControl w:val="false"/>
+              <w:suppressAutoHyphens w:val="true"/>
               <w:spacing w:before="0" w:after="0"/>
               <w:jc w:val="center"/>
               <w:rPr>
@@ -3657,7 +3695,8 @@
           <w:p>
             <w:pPr>
               <w:pStyle w:val="Normal"/>
-              <w:widowControl/>
+              <w:widowControl w:val="false"/>
+              <w:suppressAutoHyphens w:val="true"/>
               <w:spacing w:before="0" w:after="0"/>
               <w:jc w:val="center"/>
               <w:rPr>
@@ -3686,7 +3725,8 @@
           <w:p>
             <w:pPr>
               <w:pStyle w:val="Normal"/>
-              <w:widowControl/>
+              <w:widowControl w:val="false"/>
+              <w:suppressAutoHyphens w:val="true"/>
               <w:spacing w:before="0" w:after="0"/>
               <w:jc w:val="center"/>
               <w:rPr>
@@ -3715,7 +3755,8 @@
           <w:p>
             <w:pPr>
               <w:pStyle w:val="Normal"/>
-              <w:widowControl/>
+              <w:widowControl w:val="false"/>
+              <w:suppressAutoHyphens w:val="true"/>
               <w:spacing w:before="0" w:after="0"/>
               <w:jc w:val="center"/>
               <w:rPr>
@@ -3744,7 +3785,8 @@
           <w:p>
             <w:pPr>
               <w:pStyle w:val="Normal"/>
-              <w:widowControl/>
+              <w:widowControl w:val="false"/>
+              <w:suppressAutoHyphens w:val="true"/>
               <w:spacing w:before="0" w:after="0"/>
               <w:jc w:val="center"/>
               <w:rPr>
@@ -3826,7 +3868,8 @@
           <w:p>
             <w:pPr>
               <w:pStyle w:val="Normal"/>
-              <w:widowControl/>
+              <w:widowControl w:val="false"/>
+              <w:suppressAutoHyphens w:val="true"/>
               <w:spacing w:before="0" w:after="0"/>
               <w:jc w:val="both"/>
               <w:rPr>
@@ -3855,7 +3898,8 @@
           <w:p>
             <w:pPr>
               <w:pStyle w:val="Normal"/>
-              <w:widowControl/>
+              <w:widowControl w:val="false"/>
+              <w:suppressAutoHyphens w:val="true"/>
               <w:spacing w:before="0" w:after="0"/>
               <w:jc w:val="center"/>
               <w:rPr>
@@ -3884,7 +3928,8 @@
           <w:p>
             <w:pPr>
               <w:pStyle w:val="Normal"/>
-              <w:widowControl/>
+              <w:widowControl w:val="false"/>
+              <w:suppressAutoHyphens w:val="true"/>
               <w:spacing w:before="0" w:after="0"/>
               <w:jc w:val="center"/>
               <w:rPr>
@@ -3913,7 +3958,8 @@
           <w:p>
             <w:pPr>
               <w:pStyle w:val="Normal"/>
-              <w:widowControl/>
+              <w:widowControl w:val="false"/>
+              <w:suppressAutoHyphens w:val="true"/>
               <w:spacing w:before="0" w:after="0"/>
               <w:jc w:val="center"/>
               <w:rPr>
@@ -3942,7 +3988,8 @@
           <w:p>
             <w:pPr>
               <w:pStyle w:val="Normal"/>
-              <w:widowControl/>
+              <w:widowControl w:val="false"/>
+              <w:suppressAutoHyphens w:val="true"/>
               <w:spacing w:before="0" w:after="0"/>
               <w:jc w:val="center"/>
               <w:rPr>
@@ -3971,7 +4018,8 @@
           <w:p>
             <w:pPr>
               <w:pStyle w:val="Normal"/>
-              <w:widowControl/>
+              <w:widowControl w:val="false"/>
+              <w:suppressAutoHyphens w:val="true"/>
               <w:spacing w:before="0" w:after="0"/>
               <w:jc w:val="center"/>
               <w:rPr>
@@ -4000,7 +4048,8 @@
           <w:p>
             <w:pPr>
               <w:pStyle w:val="Normal"/>
-              <w:widowControl/>
+              <w:widowControl w:val="false"/>
+              <w:suppressAutoHyphens w:val="true"/>
               <w:spacing w:before="0" w:after="0"/>
               <w:jc w:val="center"/>
               <w:rPr>
@@ -4082,7 +4131,8 @@
           <w:p>
             <w:pPr>
               <w:pStyle w:val="Normal"/>
-              <w:widowControl/>
+              <w:widowControl w:val="false"/>
+              <w:suppressAutoHyphens w:val="true"/>
               <w:spacing w:before="0" w:after="0"/>
               <w:jc w:val="both"/>
               <w:rPr>
@@ -4111,7 +4161,8 @@
           <w:p>
             <w:pPr>
               <w:pStyle w:val="Normal"/>
-              <w:widowControl/>
+              <w:widowControl w:val="false"/>
+              <w:suppressAutoHyphens w:val="true"/>
               <w:spacing w:before="0" w:after="0"/>
               <w:jc w:val="center"/>
               <w:rPr>
@@ -4140,7 +4191,8 @@
           <w:p>
             <w:pPr>
               <w:pStyle w:val="Normal"/>
-              <w:widowControl/>
+              <w:widowControl w:val="false"/>
+              <w:suppressAutoHyphens w:val="true"/>
               <w:spacing w:before="0" w:after="0"/>
               <w:jc w:val="center"/>
               <w:rPr>
@@ -4169,7 +4221,8 @@
           <w:p>
             <w:pPr>
               <w:pStyle w:val="Normal"/>
-              <w:widowControl/>
+              <w:widowControl w:val="false"/>
+              <w:suppressAutoHyphens w:val="true"/>
               <w:spacing w:before="0" w:after="0"/>
               <w:jc w:val="center"/>
               <w:rPr>
@@ -4198,7 +4251,8 @@
           <w:p>
             <w:pPr>
               <w:pStyle w:val="Normal"/>
-              <w:widowControl/>
+              <w:widowControl w:val="false"/>
+              <w:suppressAutoHyphens w:val="true"/>
               <w:spacing w:before="0" w:after="0"/>
               <w:jc w:val="center"/>
               <w:rPr>
@@ -4227,7 +4281,8 @@
           <w:p>
             <w:pPr>
               <w:pStyle w:val="Normal"/>
-              <w:widowControl/>
+              <w:widowControl w:val="false"/>
+              <w:suppressAutoHyphens w:val="true"/>
               <w:spacing w:before="0" w:after="0"/>
               <w:jc w:val="center"/>
               <w:rPr>
@@ -4256,7 +4311,8 @@
           <w:p>
             <w:pPr>
               <w:pStyle w:val="Normal"/>
-              <w:widowControl/>
+              <w:widowControl w:val="false"/>
+              <w:suppressAutoHyphens w:val="true"/>
               <w:spacing w:before="0" w:after="0"/>
               <w:jc w:val="center"/>
               <w:rPr>
@@ -4338,7 +4394,8 @@
           <w:p>
             <w:pPr>
               <w:pStyle w:val="Normal"/>
-              <w:widowControl/>
+              <w:widowControl w:val="false"/>
+              <w:suppressAutoHyphens w:val="true"/>
               <w:spacing w:before="0" w:after="0"/>
               <w:jc w:val="both"/>
               <w:rPr>
@@ -4367,7 +4424,8 @@
           <w:p>
             <w:pPr>
               <w:pStyle w:val="Normal"/>
-              <w:widowControl/>
+              <w:widowControl w:val="false"/>
+              <w:suppressAutoHyphens w:val="true"/>
               <w:spacing w:before="0" w:after="0"/>
               <w:jc w:val="center"/>
               <w:rPr>
@@ -4396,7 +4454,8 @@
           <w:p>
             <w:pPr>
               <w:pStyle w:val="Normal"/>
-              <w:widowControl/>
+              <w:widowControl w:val="false"/>
+              <w:suppressAutoHyphens w:val="true"/>
               <w:spacing w:before="0" w:after="0"/>
               <w:jc w:val="center"/>
               <w:rPr>
@@ -4425,7 +4484,8 @@
           <w:p>
             <w:pPr>
               <w:pStyle w:val="Normal"/>
-              <w:widowControl/>
+              <w:widowControl w:val="false"/>
+              <w:suppressAutoHyphens w:val="true"/>
               <w:spacing w:before="0" w:after="0"/>
               <w:jc w:val="center"/>
               <w:rPr>
@@ -4454,7 +4514,8 @@
           <w:p>
             <w:pPr>
               <w:pStyle w:val="Normal"/>
-              <w:widowControl/>
+              <w:widowControl w:val="false"/>
+              <w:suppressAutoHyphens w:val="true"/>
               <w:spacing w:before="0" w:after="0"/>
               <w:jc w:val="center"/>
               <w:rPr>
@@ -4483,7 +4544,8 @@
           <w:p>
             <w:pPr>
               <w:pStyle w:val="Normal"/>
-              <w:widowControl/>
+              <w:widowControl w:val="false"/>
+              <w:suppressAutoHyphens w:val="true"/>
               <w:spacing w:before="0" w:after="0"/>
               <w:jc w:val="center"/>
               <w:rPr>
@@ -4512,7 +4574,8 @@
           <w:p>
             <w:pPr>
               <w:pStyle w:val="Normal"/>
-              <w:widowControl/>
+              <w:widowControl w:val="false"/>
+              <w:suppressAutoHyphens w:val="true"/>
               <w:spacing w:before="0" w:after="0"/>
               <w:jc w:val="center"/>
               <w:rPr>
@@ -4594,7 +4657,8 @@
           <w:p>
             <w:pPr>
               <w:pStyle w:val="Normal"/>
-              <w:widowControl/>
+              <w:widowControl w:val="false"/>
+              <w:suppressAutoHyphens w:val="true"/>
               <w:spacing w:before="0" w:after="0"/>
               <w:jc w:val="both"/>
               <w:rPr>
@@ -4623,7 +4687,8 @@
           <w:p>
             <w:pPr>
               <w:pStyle w:val="Normal"/>
-              <w:widowControl/>
+              <w:widowControl w:val="false"/>
+              <w:suppressAutoHyphens w:val="true"/>
               <w:spacing w:before="0" w:after="0"/>
               <w:jc w:val="center"/>
               <w:rPr>
@@ -4652,7 +4717,8 @@
           <w:p>
             <w:pPr>
               <w:pStyle w:val="Normal"/>
-              <w:widowControl/>
+              <w:widowControl w:val="false"/>
+              <w:suppressAutoHyphens w:val="true"/>
               <w:spacing w:before="0" w:after="0"/>
               <w:jc w:val="center"/>
               <w:rPr>
@@ -4681,7 +4747,8 @@
           <w:p>
             <w:pPr>
               <w:pStyle w:val="Normal"/>
-              <w:widowControl/>
+              <w:widowControl w:val="false"/>
+              <w:suppressAutoHyphens w:val="true"/>
               <w:spacing w:before="0" w:after="0"/>
               <w:jc w:val="center"/>
               <w:rPr>
@@ -4710,7 +4777,8 @@
           <w:p>
             <w:pPr>
               <w:pStyle w:val="Normal"/>
-              <w:widowControl/>
+              <w:widowControl w:val="false"/>
+              <w:suppressAutoHyphens w:val="true"/>
               <w:spacing w:before="0" w:after="0"/>
               <w:jc w:val="center"/>
               <w:rPr>
@@ -4739,7 +4807,8 @@
           <w:p>
             <w:pPr>
               <w:pStyle w:val="Normal"/>
-              <w:widowControl/>
+              <w:widowControl w:val="false"/>
+              <w:suppressAutoHyphens w:val="true"/>
               <w:spacing w:before="0" w:after="0"/>
               <w:jc w:val="center"/>
               <w:rPr>
@@ -4768,7 +4837,8 @@
           <w:p>
             <w:pPr>
               <w:pStyle w:val="Normal"/>
-              <w:widowControl/>
+              <w:widowControl w:val="false"/>
+              <w:suppressAutoHyphens w:val="true"/>
               <w:spacing w:before="0" w:after="0"/>
               <w:jc w:val="center"/>
               <w:rPr>
@@ -4850,7 +4920,8 @@
           <w:p>
             <w:pPr>
               <w:pStyle w:val="Normal"/>
-              <w:widowControl/>
+              <w:widowControl w:val="false"/>
+              <w:suppressAutoHyphens w:val="true"/>
               <w:spacing w:before="0" w:after="0"/>
               <w:jc w:val="both"/>
               <w:rPr>
@@ -4879,7 +4950,8 @@
           <w:p>
             <w:pPr>
               <w:pStyle w:val="Normal"/>
-              <w:widowControl/>
+              <w:widowControl w:val="false"/>
+              <w:suppressAutoHyphens w:val="true"/>
               <w:spacing w:before="0" w:after="0"/>
               <w:jc w:val="center"/>
               <w:rPr>
@@ -4908,7 +4980,8 @@
           <w:p>
             <w:pPr>
               <w:pStyle w:val="Normal"/>
-              <w:widowControl/>
+              <w:widowControl w:val="false"/>
+              <w:suppressAutoHyphens w:val="true"/>
               <w:spacing w:before="0" w:after="0"/>
               <w:jc w:val="center"/>
               <w:rPr>
@@ -4937,7 +5010,8 @@
           <w:p>
             <w:pPr>
               <w:pStyle w:val="Normal"/>
-              <w:widowControl/>
+              <w:widowControl w:val="false"/>
+              <w:suppressAutoHyphens w:val="true"/>
               <w:spacing w:before="0" w:after="0"/>
               <w:jc w:val="center"/>
               <w:rPr>
@@ -4966,7 +5040,8 @@
           <w:p>
             <w:pPr>
               <w:pStyle w:val="Normal"/>
-              <w:widowControl/>
+              <w:widowControl w:val="false"/>
+              <w:suppressAutoHyphens w:val="true"/>
               <w:spacing w:before="0" w:after="0"/>
               <w:jc w:val="center"/>
               <w:rPr>
@@ -4995,7 +5070,8 @@
           <w:p>
             <w:pPr>
               <w:pStyle w:val="Normal"/>
-              <w:widowControl/>
+              <w:widowControl w:val="false"/>
+              <w:suppressAutoHyphens w:val="true"/>
               <w:spacing w:before="0" w:after="0"/>
               <w:jc w:val="center"/>
               <w:rPr>
@@ -5024,7 +5100,8 @@
           <w:p>
             <w:pPr>
               <w:pStyle w:val="Normal"/>
-              <w:widowControl/>
+              <w:widowControl w:val="false"/>
+              <w:suppressAutoHyphens w:val="true"/>
               <w:spacing w:before="0" w:after="0"/>
               <w:jc w:val="center"/>
               <w:rPr>
@@ -5242,8 +5319,8 @@
           <w:lang w:eastAsia="zh-TW"/>
         </w:rPr>
       </w:pPr>
-      <w:bookmarkStart w:id="16" w:name="研究材料"/>
-      <w:bookmarkStart w:id="17" w:name="設計與程序"/>
+      <w:bookmarkStart w:id="16" w:name="設計與程序"/>
+      <w:bookmarkStart w:id="17" w:name="研究材料1"/>
       <w:bookmarkEnd w:id="16"/>
       <w:bookmarkEnd w:id="17"/>
       <w:r>
@@ -5286,8 +5363,8 @@
           <w:lang w:eastAsia="zh-TW"/>
         </w:rPr>
       </w:pPr>
-      <w:bookmarkStart w:id="18" w:name="設計與程序"/>
-      <w:bookmarkStart w:id="19" w:name="參與者人數估計"/>
+      <w:bookmarkStart w:id="18" w:name="參與者人數估計"/>
+      <w:bookmarkStart w:id="19" w:name="設計與程序1"/>
       <w:bookmarkEnd w:id="18"/>
       <w:bookmarkEnd w:id="19"/>
       <w:r>
@@ -5560,8 +5637,8 @@
           <w:lang w:eastAsia="zh-TW"/>
         </w:rPr>
       </w:pPr>
-      <w:bookmarkStart w:id="20" w:name="參與者人數估計"/>
-      <w:bookmarkStart w:id="21" w:name="研究程序"/>
+      <w:bookmarkStart w:id="20" w:name="研究程序"/>
+      <w:bookmarkStart w:id="21" w:name="參與者人數估計1"/>
       <w:bookmarkEnd w:id="20"/>
       <w:bookmarkEnd w:id="21"/>
       <w:r>
@@ -5762,9 +5839,9 @@
           <w:lang w:eastAsia="zh-TW"/>
         </w:rPr>
       </w:pPr>
-      <w:bookmarkStart w:id="22" w:name="研究方法"/>
-      <w:bookmarkStart w:id="23" w:name="研究程序"/>
-      <w:bookmarkStart w:id="24" w:name="分析計畫"/>
+      <w:bookmarkStart w:id="22" w:name="分析計畫"/>
+      <w:bookmarkStart w:id="23" w:name="研究程序1"/>
+      <w:bookmarkStart w:id="24" w:name="研究方法1"/>
       <w:bookmarkEnd w:id="22"/>
       <w:bookmarkEnd w:id="23"/>
       <w:bookmarkEnd w:id="24"/>
@@ -5954,9 +6031,9 @@
           <w:lang w:eastAsia="zh-TW"/>
         </w:rPr>
       </w:pPr>
-      <w:bookmarkStart w:id="25" w:name="分析計畫"/>
-      <w:bookmarkStart w:id="26" w:name="後續討論完整報告"/>
-      <w:bookmarkEnd w:id="25"/>
+      <w:bookmarkStart w:id="25" w:name="後續討論完整報告"/>
+      <w:bookmarkStart w:id="26" w:name="分析計畫1"/>
+      <w:bookmarkEnd w:id="26"/>
       <w:r>
         <w:rPr>
           <w:lang w:eastAsia="zh-TW"/>
@@ -6136,8 +6213,8 @@
           <w:lang w:eastAsia="zh-TW"/>
         </w:rPr>
       </w:pPr>
-      <w:bookmarkStart w:id="30" w:name="Xda61f07e7b9fff36d9e9b8162138b17789a20dc"/>
-      <w:bookmarkStart w:id="31" w:name="ref-fitzgibbonWhereAreBiomedical2020"/>
+      <w:bookmarkStart w:id="30" w:name="ref-fitzgibbonWhereAreBiomedical2020"/>
+      <w:bookmarkStart w:id="31" w:name="Xda61f07e7b9fff36d9e9b8162138b17789a20dc"/>
       <w:bookmarkEnd w:id="30"/>
       <w:bookmarkEnd w:id="31"/>
       <w:r>
@@ -6184,8 +6261,8 @@
           <w:lang w:eastAsia="zh-TW"/>
         </w:rPr>
       </w:pPr>
-      <w:bookmarkStart w:id="32" w:name="ref-fitzgibbonWhereAreBiomedical2020"/>
-      <w:bookmarkStart w:id="33" w:name="ref-hahnCrisisKnowledgeManagement2020"/>
+      <w:bookmarkStart w:id="32" w:name="ref-hahnCrisisKnowledgeManagement2020"/>
+      <w:bookmarkStart w:id="33" w:name="ref-fitzgibbonWhereAreBiomedical20201"/>
       <w:bookmarkEnd w:id="32"/>
       <w:bookmarkEnd w:id="33"/>
       <w:r>
@@ -6210,8 +6287,8 @@
           <w:lang w:eastAsia="zh-TW"/>
         </w:rPr>
       </w:pPr>
-      <w:bookmarkStart w:id="34" w:name="ref-hahnCrisisKnowledgeManagement2020"/>
-      <w:bookmarkStart w:id="35" w:name="X7ed09657e900ffc333639aa4560ce59aa7fe672"/>
+      <w:bookmarkStart w:id="34" w:name="X7ed09657e900ffc333639aa4560ce59aa7fe672"/>
+      <w:bookmarkStart w:id="35" w:name="ref-hahnCrisisKnowledgeManagement20201"/>
       <w:bookmarkEnd w:id="34"/>
       <w:bookmarkEnd w:id="35"/>
       <w:r>
@@ -6247,8 +6324,8 @@
           <w:lang w:eastAsia="zh-TW"/>
         </w:rPr>
       </w:pPr>
-      <w:bookmarkStart w:id="36" w:name="X7ed09657e900ffc333639aa4560ce59aa7fe672"/>
-      <w:bookmarkStart w:id="37" w:name="ref-kerwerStraightScientistMouth2021"/>
+      <w:bookmarkStart w:id="36" w:name="ref-kerwerStraightScientistMouth2021"/>
+      <w:bookmarkStart w:id="37" w:name="X7ed09657e900ffc333639aa4560ce59aa7fe672"/>
       <w:bookmarkEnd w:id="36"/>
       <w:bookmarkEnd w:id="37"/>
       <w:r>
@@ -6284,8 +6361,8 @@
           <w:lang w:eastAsia="zh-TW"/>
         </w:rPr>
       </w:pPr>
-      <w:bookmarkStart w:id="38" w:name="ref-kerwerStraightScientistMouth2021"/>
-      <w:bookmarkStart w:id="39" w:name="ref-langeJustAnotherTool2015"/>
+      <w:bookmarkStart w:id="38" w:name="ref-langeJustAnotherTool2015"/>
+      <w:bookmarkStart w:id="39" w:name="ref-kerwerStraightScientistMouth20211"/>
       <w:bookmarkEnd w:id="38"/>
       <w:bookmarkEnd w:id="39"/>
       <w:r>
@@ -6321,8 +6398,8 @@
           <w:lang w:eastAsia="zh-TW"/>
         </w:rPr>
       </w:pPr>
-      <w:bookmarkStart w:id="40" w:name="ref-langeJustAnotherTool2015"/>
-      <w:bookmarkStart w:id="41" w:name="X005d9e29f642880f32112bcf7d163ce9e6ad9f0"/>
+      <w:bookmarkStart w:id="40" w:name="X005d9e29f642880f32112bcf7d163ce9e6ad9f0"/>
+      <w:bookmarkStart w:id="41" w:name="ref-langeJustAnotherTool20151"/>
       <w:bookmarkEnd w:id="40"/>
       <w:bookmarkEnd w:id="41"/>
       <w:r>
@@ -6358,8 +6435,8 @@
           <w:lang w:eastAsia="zh-TW"/>
         </w:rPr>
       </w:pPr>
-      <w:bookmarkStart w:id="42" w:name="X005d9e29f642880f32112bcf7d163ce9e6ad9f0"/>
-      <w:bookmarkStart w:id="43" w:name="ref-scharrerWhenScienceBecomes2017"/>
+      <w:bookmarkStart w:id="42" w:name="ref-scharrerWhenScienceBecomes2017"/>
+      <w:bookmarkStart w:id="43" w:name="X005d9e29f642880f32112bcf7d163ce9e6ad9f0"/>
       <w:bookmarkEnd w:id="42"/>
       <w:bookmarkEnd w:id="43"/>
       <w:r>
@@ -6395,8 +6472,8 @@
           <w:lang w:eastAsia="zh-TW"/>
         </w:rPr>
       </w:pPr>
-      <w:bookmarkStart w:id="44" w:name="ref-scharrerWhenScienceBecomes2017"/>
-      <w:bookmarkStart w:id="45" w:name="X8b3913d70618432c77543592c64551f1972c91f"/>
+      <w:bookmarkStart w:id="44" w:name="X8b3913d70618432c77543592c64551f1972c91f"/>
+      <w:bookmarkStart w:id="45" w:name="ref-scharrerWhenScienceBecomes20171"/>
       <w:bookmarkEnd w:id="44"/>
       <w:bookmarkEnd w:id="45"/>
       <w:r>
@@ -6432,8 +6509,8 @@
           <w:lang w:eastAsia="zh-TW"/>
         </w:rPr>
       </w:pPr>
-      <w:bookmarkStart w:id="46" w:name="X8b3913d70618432c77543592c64551f1972c91f"/>
-      <w:bookmarkStart w:id="47" w:name="X3e8592fd310565984ffa52f4e7914252342ffd0"/>
+      <w:bookmarkStart w:id="46" w:name="X3e8592fd310565984ffa52f4e7914252342ffd0"/>
+      <w:bookmarkStart w:id="47" w:name="X8b3913d70618432c77543592c64551f1972c91f"/>
       <w:bookmarkEnd w:id="46"/>
       <w:bookmarkEnd w:id="47"/>
       <w:r>
@@ -6480,8 +6557,8 @@
           <w:lang w:eastAsia="zh-TW"/>
         </w:rPr>
       </w:pPr>
-      <w:bookmarkStart w:id="48" w:name="X3e8592fd310565984ffa52f4e7914252342ffd0"/>
-      <w:bookmarkStart w:id="49" w:name="ref-stollSummingPlainLanguage2020"/>
+      <w:bookmarkStart w:id="48" w:name="ref-stollSummingPlainLanguage2020"/>
+      <w:bookmarkStart w:id="49" w:name="X3e8592fd310565984ffa52f4e7914252342ffd0"/>
       <w:bookmarkEnd w:id="48"/>
       <w:bookmarkEnd w:id="49"/>
       <w:r>
@@ -6506,8 +6583,8 @@
           <w:lang w:eastAsia="zh-TW"/>
         </w:rPr>
       </w:pPr>
-      <w:bookmarkStart w:id="50" w:name="ref-stollSummingPlainLanguage2020"/>
-      <w:bookmarkStart w:id="51" w:name="ref-stollWasIstGute2021"/>
+      <w:bookmarkStart w:id="50" w:name="ref-stollWasIstGute2021"/>
+      <w:bookmarkStart w:id="51" w:name="ref-stollSummingPlainLanguage20201"/>
       <w:bookmarkEnd w:id="50"/>
       <w:bookmarkEnd w:id="51"/>
       <w:r>
@@ -6532,8 +6609,8 @@
           <w:lang w:eastAsia="zh-TW"/>
         </w:rPr>
       </w:pPr>
-      <w:bookmarkStart w:id="52" w:name="ref-stollWasIstGute2021"/>
-      <w:bookmarkStart w:id="53" w:name="ref-stollPlainLanguageSummaries2021"/>
+      <w:bookmarkStart w:id="52" w:name="ref-stollPlainLanguageSummaries2021"/>
+      <w:bookmarkStart w:id="53" w:name="ref-stollWasIstGute20211"/>
       <w:bookmarkEnd w:id="52"/>
       <w:bookmarkEnd w:id="53"/>
       <w:r>
@@ -6558,8 +6635,8 @@
           <w:lang w:eastAsia="zh-TW"/>
         </w:rPr>
       </w:pPr>
-      <w:bookmarkStart w:id="54" w:name="ref-stollPlainLanguageSummaries2021"/>
-      <w:bookmarkStart w:id="55" w:name="ref-strickerScientificAbstractsPlain2020"/>
+      <w:bookmarkStart w:id="54" w:name="ref-strickerScientificAbstractsPlain2020"/>
+      <w:bookmarkStart w:id="55" w:name="ref-stollPlainLanguageSummaries20211"/>
       <w:bookmarkEnd w:id="54"/>
       <w:bookmarkEnd w:id="55"/>
       <w:r>
@@ -6603,9 +6680,9 @@
           <w:lang w:eastAsia="zh-TW"/>
         </w:rPr>
       </w:pPr>
-      <w:bookmarkStart w:id="56" w:name="ref-strickerScientificAbstractsPlain2020"/>
-      <w:bookmarkStart w:id="57" w:name="X35d299620fb1ff77506c4d78cfe1e62f75b3082"/>
-      <w:bookmarkEnd w:id="56"/>
+      <w:bookmarkStart w:id="56" w:name="X35d299620fb1ff77506c4d78cfe1e62f75b3082"/>
+      <w:bookmarkStart w:id="57" w:name="ref-strickerScientificAbstractsPlain2020"/>
+      <w:bookmarkEnd w:id="57"/>
       <w:r>
         <w:rPr>
           <w:lang w:eastAsia="zh-TW"/>
@@ -6744,10 +6821,10 @@
         <w:rPr/>
         <w:t>.</w:t>
       </w:r>
-      <w:bookmarkEnd w:id="26"/>
+      <w:bookmarkEnd w:id="25"/>
       <w:bookmarkEnd w:id="27"/>
       <w:bookmarkEnd w:id="28"/>
-      <w:bookmarkEnd w:id="57"/>
+      <w:bookmarkEnd w:id="56"/>
     </w:p>
     <w:sectPr>
       <w:footerReference w:type="default" r:id="rId19"/>
@@ -6772,7 +6849,7 @@
     <w:pPr>
       <w:pStyle w:val="Style24"/>
       <w:spacing w:before="0" w:after="200"/>
-      <w:jc w:val="right"/>
+      <w:jc w:val="left"/>
       <w:rPr/>
     </w:pPr>
     <w:r>
@@ -6791,13 +6868,39 @@
 
 <file path=word/footer2.xml><?xml version="1.0" encoding="utf-8"?>
 <w:ftr xmlns:o="urn:schemas-microsoft-com:office:office" xmlns:r="http://schemas.openxmlformats.org/officeDocument/2006/relationships" xmlns:v="urn:schemas-microsoft-com:vml" xmlns:w="http://schemas.openxmlformats.org/wordprocessingml/2006/main" xmlns:w10="urn:schemas-microsoft-com:office:word" xmlns:wp="http://schemas.openxmlformats.org/drawingml/2006/wordprocessingDrawing" xmlns:wps="http://schemas.microsoft.com/office/word/2010/wordprocessingShape" xmlns:wpg="http://schemas.microsoft.com/office/word/2010/wordprocessingGroup" xmlns:mc="http://schemas.openxmlformats.org/markup-compatibility/2006" xmlns:wp14="http://schemas.microsoft.com/office/word/2010/wordprocessingDrawing" xmlns:w14="http://schemas.microsoft.com/office/word/2010/wordml" mc:Ignorable="w14 wp14">
-  <w:p/>
+  <w:p>
+    <w:pPr>
+      <w:pStyle w:val="Normal"/>
+      <w:widowControl/>
+      <w:suppressAutoHyphens w:val="true"/>
+      <w:bidi w:val="0"/>
+      <w:spacing w:before="0" w:after="200"/>
+      <w:jc w:val="left"/>
+      <w:rPr/>
+    </w:pPr>
+    <w:r>
+      <w:rPr/>
+    </w:r>
+  </w:p>
 </w:ftr>
 </file>
 
 <file path=word/footer3.xml><?xml version="1.0" encoding="utf-8"?>
 <w:ftr xmlns:o="urn:schemas-microsoft-com:office:office" xmlns:r="http://schemas.openxmlformats.org/officeDocument/2006/relationships" xmlns:v="urn:schemas-microsoft-com:vml" xmlns:w="http://schemas.openxmlformats.org/wordprocessingml/2006/main" xmlns:w10="urn:schemas-microsoft-com:office:word" xmlns:wp="http://schemas.openxmlformats.org/drawingml/2006/wordprocessingDrawing" xmlns:wps="http://schemas.microsoft.com/office/word/2010/wordprocessingShape" xmlns:wpg="http://schemas.microsoft.com/office/word/2010/wordprocessingGroup" xmlns:mc="http://schemas.openxmlformats.org/markup-compatibility/2006" xmlns:wp14="http://schemas.microsoft.com/office/word/2010/wordprocessingDrawing" xmlns:w14="http://schemas.microsoft.com/office/word/2010/wordml" mc:Ignorable="w14 wp14">
-  <w:p/>
+  <w:p>
+    <w:pPr>
+      <w:pStyle w:val="Normal"/>
+      <w:widowControl/>
+      <w:suppressAutoHyphens w:val="true"/>
+      <w:bidi w:val="0"/>
+      <w:spacing w:before="0" w:after="200"/>
+      <w:jc w:val="left"/>
+      <w:rPr/>
+    </w:pPr>
+    <w:r>
+      <w:rPr/>
+    </w:r>
+  </w:p>
 </w:ftr>
 </file>
 
@@ -6968,7 +7071,7 @@
   <w:docDefaults>
     <w:rPrDefault>
       <w:rPr>
-        <w:rFonts w:ascii="Cambria" w:hAnsi="Cambria" w:eastAsia="新細明體" w:cs="" w:asciiTheme="minorHAnsi" w:cstheme="minorBidi" w:eastAsiaTheme="minorEastAsia" w:hAnsiTheme="minorHAnsi"/>
+        <w:rFonts w:ascii="Cambria" w:hAnsi="Cambria" w:eastAsia="" w:cs="新細明體" w:asciiTheme="minorHAnsi" w:cstheme="minorBidi" w:eastAsiaTheme="minorEastAsia" w:hAnsiTheme="minorHAnsi"/>
         <w:sz w:val="24"/>
         <w:szCs w:val="24"/>
         <w:lang w:val="en-US" w:eastAsia="en-US" w:bidi="ar-SA"/>
@@ -7316,12 +7419,13 @@
     <w:qFormat/>
     <w:pPr>
       <w:widowControl/>
+      <w:suppressAutoHyphens w:val="true"/>
       <w:bidi w:val="0"/>
       <w:spacing w:before="0" w:after="200"/>
       <w:jc w:val="left"/>
     </w:pPr>
     <w:rPr>
-      <w:rFonts w:ascii="Cambria" w:hAnsi="Cambria" w:eastAsia="新細明體" w:cs="" w:asciiTheme="minorHAnsi" w:cstheme="minorBidi" w:eastAsiaTheme="minorEastAsia" w:hAnsiTheme="minorHAnsi"/>
+      <w:rFonts w:ascii="Cambria" w:hAnsi="Cambria" w:eastAsia="" w:cs="新細明體" w:asciiTheme="minorHAnsi" w:cstheme="minorBidi" w:eastAsiaTheme="minorEastAsia" w:hAnsiTheme="minorHAnsi"/>
       <w:color w:val="auto"/>
       <w:kern w:val="0"/>
       <w:sz w:val="24"/>
@@ -7342,7 +7446,7 @@
       <w:outlineLvl w:val="0"/>
     </w:pPr>
     <w:rPr>
-      <w:rFonts w:ascii="Calibri" w:hAnsi="Calibri" w:eastAsia="新細明體" w:cs="" w:asciiTheme="majorHAnsi" w:cstheme="majorBidi" w:eastAsiaTheme="majorEastAsia" w:hAnsiTheme="majorHAnsi"/>
+      <w:rFonts w:ascii="Calibri" w:hAnsi="Calibri" w:eastAsia="" w:cs="新細明體" w:asciiTheme="majorHAnsi" w:cstheme="majorBidi" w:eastAsiaTheme="majorEastAsia" w:hAnsiTheme="majorHAnsi"/>
       <w:b/>
       <w:bCs/>
       <w:color w:val="4F81BD" w:themeColor="accent1"/>
@@ -7364,7 +7468,7 @@
       <w:outlineLvl w:val="1"/>
     </w:pPr>
     <w:rPr>
-      <w:rFonts w:ascii="Calibri" w:hAnsi="Calibri" w:eastAsia="新細明體" w:cs="" w:asciiTheme="majorHAnsi" w:cstheme="majorBidi" w:eastAsiaTheme="majorEastAsia" w:hAnsiTheme="majorHAnsi"/>
+      <w:rFonts w:ascii="Calibri" w:hAnsi="Calibri" w:eastAsia="" w:cs="新細明體" w:asciiTheme="majorHAnsi" w:cstheme="majorBidi" w:eastAsiaTheme="majorEastAsia" w:hAnsiTheme="majorHAnsi"/>
       <w:b/>
       <w:bCs/>
       <w:color w:val="4F81BD" w:themeColor="accent1"/>
@@ -7386,7 +7490,7 @@
       <w:outlineLvl w:val="2"/>
     </w:pPr>
     <w:rPr>
-      <w:rFonts w:ascii="Calibri" w:hAnsi="Calibri" w:eastAsia="新細明體" w:cs="" w:asciiTheme="majorHAnsi" w:cstheme="majorBidi" w:eastAsiaTheme="majorEastAsia" w:hAnsiTheme="majorHAnsi"/>
+      <w:rFonts w:ascii="Calibri" w:hAnsi="Calibri" w:eastAsia="" w:cs="新細明體" w:asciiTheme="majorHAnsi" w:cstheme="majorBidi" w:eastAsiaTheme="majorEastAsia" w:hAnsiTheme="majorHAnsi"/>
       <w:b/>
       <w:bCs/>
       <w:color w:val="4F81BD" w:themeColor="accent1"/>
@@ -7406,7 +7510,7 @@
       <w:outlineLvl w:val="3"/>
     </w:pPr>
     <w:rPr>
-      <w:rFonts w:ascii="Calibri" w:hAnsi="Calibri" w:eastAsia="新細明體" w:cs="" w:asciiTheme="majorHAnsi" w:cstheme="majorBidi" w:eastAsiaTheme="majorEastAsia" w:hAnsiTheme="majorHAnsi"/>
+      <w:rFonts w:ascii="Calibri" w:hAnsi="Calibri" w:eastAsia="" w:cs="新細明體" w:asciiTheme="majorHAnsi" w:cstheme="majorBidi" w:eastAsiaTheme="majorEastAsia" w:hAnsiTheme="majorHAnsi"/>
       <w:bCs/>
       <w:i/>
       <w:color w:val="4F81BD" w:themeColor="accent1"/>
@@ -7426,7 +7530,7 @@
       <w:outlineLvl w:val="4"/>
     </w:pPr>
     <w:rPr>
-      <w:rFonts w:ascii="Calibri" w:hAnsi="Calibri" w:eastAsia="新細明體" w:cs="" w:asciiTheme="majorHAnsi" w:cstheme="majorBidi" w:eastAsiaTheme="majorEastAsia" w:hAnsiTheme="majorHAnsi"/>
+      <w:rFonts w:ascii="Calibri" w:hAnsi="Calibri" w:eastAsia="" w:cs="新細明體" w:asciiTheme="majorHAnsi" w:cstheme="majorBidi" w:eastAsiaTheme="majorEastAsia" w:hAnsiTheme="majorHAnsi"/>
       <w:iCs/>
       <w:color w:val="4F81BD" w:themeColor="accent1"/>
     </w:rPr>
@@ -7445,7 +7549,7 @@
       <w:outlineLvl w:val="5"/>
     </w:pPr>
     <w:rPr>
-      <w:rFonts w:ascii="Calibri" w:hAnsi="Calibri" w:eastAsia="新細明體" w:cs="" w:asciiTheme="majorHAnsi" w:cstheme="majorBidi" w:eastAsiaTheme="majorEastAsia" w:hAnsiTheme="majorHAnsi"/>
+      <w:rFonts w:ascii="Calibri" w:hAnsi="Calibri" w:eastAsia="" w:cs="新細明體" w:asciiTheme="majorHAnsi" w:cstheme="majorBidi" w:eastAsiaTheme="majorEastAsia" w:hAnsiTheme="majorHAnsi"/>
       <w:color w:val="4F81BD" w:themeColor="accent1"/>
     </w:rPr>
   </w:style>
@@ -7463,7 +7567,7 @@
       <w:outlineLvl w:val="6"/>
     </w:pPr>
     <w:rPr>
-      <w:rFonts w:ascii="Calibri" w:hAnsi="Calibri" w:eastAsia="新細明體" w:cs="" w:asciiTheme="majorHAnsi" w:cstheme="majorBidi" w:eastAsiaTheme="majorEastAsia" w:hAnsiTheme="majorHAnsi"/>
+      <w:rFonts w:ascii="Calibri" w:hAnsi="Calibri" w:eastAsia="" w:cs="新細明體" w:asciiTheme="majorHAnsi" w:cstheme="majorBidi" w:eastAsiaTheme="majorEastAsia" w:hAnsiTheme="majorHAnsi"/>
       <w:color w:val="4F81BD" w:themeColor="accent1"/>
     </w:rPr>
   </w:style>
@@ -7481,7 +7585,7 @@
       <w:outlineLvl w:val="7"/>
     </w:pPr>
     <w:rPr>
-      <w:rFonts w:ascii="Calibri" w:hAnsi="Calibri" w:eastAsia="新細明體" w:cs="" w:asciiTheme="majorHAnsi" w:cstheme="majorBidi" w:eastAsiaTheme="majorEastAsia" w:hAnsiTheme="majorHAnsi"/>
+      <w:rFonts w:ascii="Calibri" w:hAnsi="Calibri" w:eastAsia="" w:cs="新細明體" w:asciiTheme="majorHAnsi" w:cstheme="majorBidi" w:eastAsiaTheme="majorEastAsia" w:hAnsiTheme="majorHAnsi"/>
       <w:color w:val="4F81BD" w:themeColor="accent1"/>
     </w:rPr>
   </w:style>
@@ -7499,7 +7603,7 @@
       <w:outlineLvl w:val="8"/>
     </w:pPr>
     <w:rPr>
-      <w:rFonts w:ascii="Calibri" w:hAnsi="Calibri" w:eastAsia="新細明體" w:cs="" w:asciiTheme="majorHAnsi" w:cstheme="majorBidi" w:eastAsiaTheme="majorEastAsia" w:hAnsiTheme="majorHAnsi"/>
+      <w:rFonts w:ascii="Calibri" w:hAnsi="Calibri" w:eastAsia="" w:cs="新細明體" w:asciiTheme="majorHAnsi" w:cstheme="majorBidi" w:eastAsiaTheme="majorEastAsia" w:hAnsiTheme="majorHAnsi"/>
       <w:color w:val="4F81BD" w:themeColor="accent1"/>
     </w:rPr>
   </w:style>
@@ -8034,7 +8138,7 @@
       <w:jc w:val="center"/>
     </w:pPr>
     <w:rPr>
-      <w:rFonts w:ascii="Calibri" w:hAnsi="Calibri" w:eastAsia="新細明體" w:cs="" w:asciiTheme="majorHAnsi" w:cstheme="majorBidi" w:eastAsiaTheme="majorEastAsia" w:hAnsiTheme="majorHAnsi"/>
+      <w:rFonts w:ascii="Calibri" w:hAnsi="Calibri" w:eastAsia="" w:cs="新細明體" w:asciiTheme="majorHAnsi" w:cstheme="majorBidi" w:eastAsiaTheme="majorEastAsia" w:hAnsiTheme="majorHAnsi"/>
       <w:b/>
       <w:bCs/>
       <w:color w:val="345A8A" w:themeColor="accent1" w:themeShade="b5"/>
@@ -8063,12 +8167,13 @@
       <w:keepNext w:val="true"/>
       <w:keepLines/>
       <w:widowControl/>
+      <w:suppressAutoHyphens w:val="true"/>
       <w:bidi w:val="0"/>
       <w:spacing w:before="0" w:after="200"/>
       <w:jc w:val="center"/>
     </w:pPr>
     <w:rPr>
-      <w:rFonts w:ascii="Cambria" w:hAnsi="Cambria" w:eastAsia="新細明體" w:cs="" w:asciiTheme="minorHAnsi" w:cstheme="minorBidi" w:eastAsiaTheme="minorEastAsia" w:hAnsiTheme="minorHAnsi"/>
+      <w:rFonts w:ascii="Cambria" w:hAnsi="Cambria" w:eastAsia="" w:cs="新細明體" w:asciiTheme="minorHAnsi" w:cstheme="minorBidi" w:eastAsiaTheme="minorEastAsia" w:hAnsiTheme="minorHAnsi"/>
       <w:color w:val="auto"/>
       <w:kern w:val="0"/>
       <w:sz w:val="24"/>
@@ -8084,12 +8189,13 @@
       <w:keepNext w:val="true"/>
       <w:keepLines/>
       <w:widowControl/>
+      <w:suppressAutoHyphens w:val="true"/>
       <w:bidi w:val="0"/>
       <w:spacing w:before="0" w:after="200"/>
       <w:jc w:val="center"/>
     </w:pPr>
     <w:rPr>
-      <w:rFonts w:ascii="Cambria" w:hAnsi="Cambria" w:eastAsia="新細明體" w:cs="" w:asciiTheme="minorHAnsi" w:cstheme="minorBidi" w:eastAsiaTheme="minorEastAsia" w:hAnsiTheme="minorHAnsi"/>
+      <w:rFonts w:ascii="Cambria" w:hAnsi="Cambria" w:eastAsia="" w:cs="新細明體" w:asciiTheme="minorHAnsi" w:cstheme="minorBidi" w:eastAsiaTheme="minorEastAsia" w:hAnsiTheme="minorHAnsi"/>
       <w:color w:val="auto"/>
       <w:kern w:val="0"/>
       <w:sz w:val="24"/>

--- a/Projects/202102_PL/0_reproduced_practice/1_proposal影印版.docx
+++ b/Projects/202102_PL/0_reproduced_practice/1_proposal影印版.docx
@@ -81,8 +81,8 @@
         <w:pStyle w:val="1"/>
         <w:rPr/>
       </w:pPr>
-      <w:bookmarkStart w:id="1" w:name="緒論"/>
-      <w:bookmarkStart w:id="2" w:name="_Hlk923058221"/>
+      <w:bookmarkStart w:id="1" w:name="_Hlk923058221"/>
+      <w:bookmarkStart w:id="2" w:name="緒論"/>
       <w:bookmarkEnd w:id="1"/>
       <w:bookmarkEnd w:id="2"/>
       <w:r>
@@ -577,8 +577,8 @@
           <w:lang w:eastAsia="zh-TW"/>
         </w:rPr>
       </w:pPr>
-      <w:bookmarkStart w:id="4" w:name="中文科學文本閱讀研究的限制"/>
-      <w:bookmarkStart w:id="5" w:name="簡易效應的假設及方法沿革1"/>
+      <w:bookmarkStart w:id="4" w:name="簡易效應的假設及方法沿革1"/>
+      <w:bookmarkStart w:id="5" w:name="中文科學文本閱讀研究的限制"/>
       <w:bookmarkEnd w:id="4"/>
       <w:bookmarkEnd w:id="5"/>
       <w:r>
@@ -1143,8 +1143,8 @@
           <w:lang w:eastAsia="zh-TW"/>
         </w:rPr>
       </w:pPr>
-      <w:bookmarkStart w:id="6" w:name="重製研究的問題與假設"/>
-      <w:bookmarkStart w:id="7" w:name="中文科學文本閱讀研究的限制1"/>
+      <w:bookmarkStart w:id="6" w:name="中文科學文本閱讀研究的限制1"/>
+      <w:bookmarkStart w:id="7" w:name="重製研究的問題與假設"/>
       <w:bookmarkEnd w:id="6"/>
       <w:bookmarkEnd w:id="7"/>
       <w:r>
@@ -1527,8 +1527,8 @@
           <w:lang w:eastAsia="zh-TW"/>
         </w:rPr>
       </w:pPr>
-      <w:bookmarkStart w:id="9" w:name="簡易效應的探索性假設"/>
-      <w:bookmarkStart w:id="10" w:name="簡易效應的確證性假設1"/>
+      <w:bookmarkStart w:id="9" w:name="簡易效應的確證性假設1"/>
+      <w:bookmarkStart w:id="10" w:name="簡易效應的探索性假設"/>
       <w:bookmarkEnd w:id="9"/>
       <w:bookmarkEnd w:id="10"/>
       <w:r>
@@ -1619,10 +1619,10 @@
           <w:lang w:eastAsia="zh-TW"/>
         </w:rPr>
       </w:pPr>
-      <w:bookmarkStart w:id="11" w:name="研究方法"/>
-      <w:bookmarkStart w:id="12" w:name="簡易效應的探索性假設1"/>
-      <w:bookmarkStart w:id="13" w:name="重製研究的問題與假設1"/>
-      <w:bookmarkStart w:id="14" w:name="緒論1"/>
+      <w:bookmarkStart w:id="11" w:name="緒論1"/>
+      <w:bookmarkStart w:id="12" w:name="重製研究的問題與假設1"/>
+      <w:bookmarkStart w:id="13" w:name="簡易效應的探索性假設1"/>
+      <w:bookmarkStart w:id="14" w:name="研究方法"/>
       <w:bookmarkEnd w:id="11"/>
       <w:bookmarkEnd w:id="12"/>
       <w:bookmarkEnd w:id="13"/>
@@ -1648,104 +1648,6 @@
           <w:lang w:eastAsia="zh-TW"/>
         </w:rPr>
         <w:t>研究材料</w:t>
-      </w:r>
-    </w:p>
-    <w:p>
-      <w:pPr>
-        <w:pStyle w:val="FirstParagraph"/>
-        <w:rPr>
-          <w:lang w:eastAsia="zh-TW"/>
-        </w:rPr>
-      </w:pPr>
-      <w:r>
-        <w:rPr>
-          <w:lang w:eastAsia="zh-TW"/>
-        </w:rPr>
-        <w:t>學術摘要取自於《中華心理學刊》</w:t>
-      </w:r>
-      <w:r>
-        <w:rPr>
-          <w:lang w:eastAsia="zh-TW"/>
-        </w:rPr>
-        <w:t>2017 ~ 2020</w:t>
-      </w:r>
-      <w:r>
-        <w:rPr>
-          <w:lang w:eastAsia="zh-TW"/>
-        </w:rPr>
-        <w:t>年間發表的期刊論文，對應的白話文摘要取自中華心理學刊網站「心理學任意門」的專欄文章，並加入副標題，構成有副標題的白話文摘要。加入的副標題分別為「背景」、「為什麼進行這項研究」、「研究人員做了什麼」和「發現了什麼」與「這些發現意味著什麼」，並與原作者確認白話文摘要是否與原始論文相符以及副標題的設計是否需要修改。經詢問原作者過後，除了</w:t>
-      </w:r>
-      <w:r>
-        <w:rPr>
-          <w:lang w:eastAsia="zh-TW"/>
-        </w:rPr>
-        <w:t>2</w:t>
-      </w:r>
-      <w:r>
-        <w:rPr>
-          <w:lang w:eastAsia="zh-TW"/>
-        </w:rPr>
-        <w:t>篇因作者私人因素而不使用，最後可用摘要為</w:t>
-      </w:r>
-      <w:r>
-        <w:rPr>
-          <w:lang w:eastAsia="zh-TW"/>
-        </w:rPr>
-        <w:t>12</w:t>
-      </w:r>
-      <w:r>
-        <w:rPr>
-          <w:lang w:eastAsia="zh-TW"/>
-        </w:rPr>
-        <w:t>篇，並以中文文本可讀性指標自動化系統計算各篇學術摘要與無副標題白話文摘要的可讀性分數。根據系統提供的兩套指標分數，</w:t>
-      </w:r>
-      <w:r>
-        <w:rPr>
-          <w:lang w:eastAsia="zh-TW"/>
-        </w:rPr>
-        <w:t>SVM1</w:t>
-      </w:r>
-      <w:r>
-        <w:rPr>
-          <w:lang w:eastAsia="zh-TW"/>
-        </w:rPr>
-        <w:t>顯示白話文摘要的可讀性分數低於學術摘要，</w:t>
-      </w:r>
-      <w:r>
-        <w:rPr>
-          <w:lang w:eastAsia="zh-TW"/>
-        </w:rPr>
-        <w:t>t(11) = 3.08, p = .01</w:t>
-      </w:r>
-      <w:r>
-        <w:rPr>
-          <w:lang w:eastAsia="zh-TW"/>
-        </w:rPr>
-        <w:t>；</w:t>
-      </w:r>
-      <w:r>
-        <w:rPr>
-          <w:lang w:eastAsia="zh-TW"/>
-        </w:rPr>
-        <w:t>SVM2</w:t>
-      </w:r>
-      <w:r>
-        <w:rPr>
-          <w:lang w:eastAsia="zh-TW"/>
-        </w:rPr>
-        <w:t>則顯示兩種摘要無明顯差異。各篇摘要書目資訊、可讀性指標分數詳見表</w:t>
-      </w:r>
-      <w:r>
-        <w:rPr>
-          <w:lang w:eastAsia="zh-TW"/>
-        </w:rPr>
-        <w:t>1</w:t>
-      </w:r>
-      <w:r>
-        <w:rPr>
-          <w:lang w:eastAsia="zh-TW"/>
-        </w:rPr>
-        <w:t>。</w:t>
       </w:r>
     </w:p>
     <w:p>
@@ -1757,13 +1659,13 @@
           </w:footnotePr>
           <w:type w:val="nextPage"/>
           <w:pgSz w:w="12240" w:h="15840"/>
-          <w:pgMar w:left="1800" w:right="1800" w:gutter="0" w:header="0" w:top="1440" w:footer="1440" w:bottom="2168"/>
+          <w:pgMar w:left="1800" w:right="1800" w:header="0" w:top="1440" w:footer="1440" w:bottom="2168" w:gutter="0"/>
           <w:pgNumType w:fmt="decimal"/>
           <w:formProt w:val="false"/>
           <w:textDirection w:val="lrTb"/>
           <w:docGrid w:type="default" w:linePitch="100" w:charSpace="0"/>
         </w:sectPr>
-        <w:pStyle w:val="Style14"/>
+        <w:pStyle w:val="FirstParagraph"/>
         <w:rPr>
           <w:lang w:eastAsia="zh-TW"/>
         </w:rPr>
@@ -1772,9 +1674,91 @@
         <w:rPr>
           <w:lang w:eastAsia="zh-TW"/>
         </w:rPr>
-      </w:r>
-      <w:r>
-        <w:br w:type="page"/>
+        <w:t>學術摘要取自於《中華心理學刊》</w:t>
+      </w:r>
+      <w:r>
+        <w:rPr>
+          <w:lang w:eastAsia="zh-TW"/>
+        </w:rPr>
+        <w:t>2017 ~ 2020</w:t>
+      </w:r>
+      <w:r>
+        <w:rPr>
+          <w:lang w:eastAsia="zh-TW"/>
+        </w:rPr>
+        <w:t>年間發表的期刊論文，對應的白話文摘要取自中華心理學刊網站「心理學任意門」的專欄文章，並加入副標題，構成有副標題的白話文摘要。加入的副標題分別為「背景」、「為什麼進行這項研究」、「研究人員做了什麼」和「發現了什麼」與「這些發現意味著什麼」，並與原作者確認白話文摘要是否與原始論文相符以及副標題的設計是否需要修改。經詢問原作者過後，除了</w:t>
+      </w:r>
+      <w:r>
+        <w:rPr>
+          <w:lang w:eastAsia="zh-TW"/>
+        </w:rPr>
+        <w:t>2</w:t>
+      </w:r>
+      <w:r>
+        <w:rPr>
+          <w:lang w:eastAsia="zh-TW"/>
+        </w:rPr>
+        <w:t>篇因作者私人因素而不使用，最後可用摘要為</w:t>
+      </w:r>
+      <w:r>
+        <w:rPr>
+          <w:lang w:eastAsia="zh-TW"/>
+        </w:rPr>
+        <w:t>12</w:t>
+      </w:r>
+      <w:r>
+        <w:rPr>
+          <w:lang w:eastAsia="zh-TW"/>
+        </w:rPr>
+        <w:t>篇，並以中文文本可讀性指標自動化系統計算各篇學術摘要與無副標題白話文摘要的可讀性分數。根據系統提供的兩套指標分數，</w:t>
+      </w:r>
+      <w:r>
+        <w:rPr>
+          <w:lang w:eastAsia="zh-TW"/>
+        </w:rPr>
+        <w:t>SVM1</w:t>
+      </w:r>
+      <w:r>
+        <w:rPr>
+          <w:lang w:eastAsia="zh-TW"/>
+        </w:rPr>
+        <w:t>顯示白話文摘要的可讀性分數低於學術摘要，</w:t>
+      </w:r>
+      <w:r>
+        <w:rPr>
+          <w:lang w:eastAsia="zh-TW"/>
+        </w:rPr>
+        <w:t>t(11) = 3.08, p = .01</w:t>
+      </w:r>
+      <w:r>
+        <w:rPr>
+          <w:lang w:eastAsia="zh-TW"/>
+        </w:rPr>
+        <w:t>；</w:t>
+      </w:r>
+      <w:r>
+        <w:rPr>
+          <w:lang w:eastAsia="zh-TW"/>
+        </w:rPr>
+        <w:t>SVM2</w:t>
+      </w:r>
+      <w:r>
+        <w:rPr>
+          <w:lang w:eastAsia="zh-TW"/>
+        </w:rPr>
+        <w:t>則顯示兩種摘要無明顯差異。各篇摘要書目資訊、可讀性指標分數詳見表</w:t>
+      </w:r>
+      <w:r>
+        <w:rPr>
+          <w:lang w:eastAsia="zh-TW"/>
+        </w:rPr>
+        <w:t>1</w:t>
+      </w:r>
+      <w:r>
+        <w:rPr>
+          <w:lang w:eastAsia="zh-TW"/>
+        </w:rPr>
+        <w:t>。</w:t>
       </w:r>
     </w:p>
     <w:tbl>
@@ -5182,7 +5166,7 @@
           </w:footnotePr>
           <w:type w:val="nextPage"/>
           <w:pgSz w:orient="landscape" w:w="15840" w:h="12240"/>
-          <w:pgMar w:left="1440" w:right="1440" w:gutter="0" w:header="0" w:top="1800" w:footer="0" w:bottom="1800"/>
+          <w:pgMar w:left="1440" w:right="1440" w:header="0" w:top="1800" w:footer="0" w:bottom="1800" w:gutter="0"/>
           <w:pgNumType w:fmt="decimal"/>
           <w:formProt w:val="false"/>
           <w:textDirection w:val="lrTb"/>
@@ -5319,8 +5303,8 @@
           <w:lang w:eastAsia="zh-TW"/>
         </w:rPr>
       </w:pPr>
-      <w:bookmarkStart w:id="16" w:name="設計與程序"/>
-      <w:bookmarkStart w:id="17" w:name="研究材料1"/>
+      <w:bookmarkStart w:id="16" w:name="研究材料1"/>
+      <w:bookmarkStart w:id="17" w:name="設計與程序"/>
       <w:bookmarkEnd w:id="16"/>
       <w:bookmarkEnd w:id="17"/>
       <w:r>
@@ -5363,8 +5347,8 @@
           <w:lang w:eastAsia="zh-TW"/>
         </w:rPr>
       </w:pPr>
-      <w:bookmarkStart w:id="18" w:name="參與者人數估計"/>
-      <w:bookmarkStart w:id="19" w:name="設計與程序1"/>
+      <w:bookmarkStart w:id="18" w:name="設計與程序1"/>
+      <w:bookmarkStart w:id="19" w:name="參與者人數估計"/>
       <w:bookmarkEnd w:id="18"/>
       <w:bookmarkEnd w:id="19"/>
       <w:r>
@@ -5637,8 +5621,8 @@
           <w:lang w:eastAsia="zh-TW"/>
         </w:rPr>
       </w:pPr>
-      <w:bookmarkStart w:id="20" w:name="研究程序"/>
-      <w:bookmarkStart w:id="21" w:name="參與者人數估計1"/>
+      <w:bookmarkStart w:id="20" w:name="參與者人數估計1"/>
+      <w:bookmarkStart w:id="21" w:name="研究程序"/>
       <w:bookmarkEnd w:id="20"/>
       <w:bookmarkEnd w:id="21"/>
       <w:r>
@@ -5839,9 +5823,9 @@
           <w:lang w:eastAsia="zh-TW"/>
         </w:rPr>
       </w:pPr>
-      <w:bookmarkStart w:id="22" w:name="分析計畫"/>
+      <w:bookmarkStart w:id="22" w:name="研究方法1"/>
       <w:bookmarkStart w:id="23" w:name="研究程序1"/>
-      <w:bookmarkStart w:id="24" w:name="研究方法1"/>
+      <w:bookmarkStart w:id="24" w:name="分析計畫"/>
       <w:bookmarkEnd w:id="22"/>
       <w:bookmarkEnd w:id="23"/>
       <w:bookmarkEnd w:id="24"/>
@@ -6213,8 +6197,8 @@
           <w:lang w:eastAsia="zh-TW"/>
         </w:rPr>
       </w:pPr>
-      <w:bookmarkStart w:id="30" w:name="ref-fitzgibbonWhereAreBiomedical2020"/>
-      <w:bookmarkStart w:id="31" w:name="Xda61f07e7b9fff36d9e9b8162138b17789a20dc"/>
+      <w:bookmarkStart w:id="30" w:name="Xda61f07e7b9fff36d9e9b8162138b17789a20dc"/>
+      <w:bookmarkStart w:id="31" w:name="ref-fitzgibbonWhereAreBiomedical2020"/>
       <w:bookmarkEnd w:id="30"/>
       <w:bookmarkEnd w:id="31"/>
       <w:r>
@@ -6261,8 +6245,8 @@
           <w:lang w:eastAsia="zh-TW"/>
         </w:rPr>
       </w:pPr>
-      <w:bookmarkStart w:id="32" w:name="ref-hahnCrisisKnowledgeManagement2020"/>
-      <w:bookmarkStart w:id="33" w:name="ref-fitzgibbonWhereAreBiomedical20201"/>
+      <w:bookmarkStart w:id="32" w:name="ref-fitzgibbonWhereAreBiomedical20201"/>
+      <w:bookmarkStart w:id="33" w:name="ref-hahnCrisisKnowledgeManagement2020"/>
       <w:bookmarkEnd w:id="32"/>
       <w:bookmarkEnd w:id="33"/>
       <w:r>
@@ -6287,8 +6271,8 @@
           <w:lang w:eastAsia="zh-TW"/>
         </w:rPr>
       </w:pPr>
-      <w:bookmarkStart w:id="34" w:name="X7ed09657e900ffc333639aa4560ce59aa7fe672"/>
-      <w:bookmarkStart w:id="35" w:name="ref-hahnCrisisKnowledgeManagement20201"/>
+      <w:bookmarkStart w:id="34" w:name="ref-hahnCrisisKnowledgeManagement20201"/>
+      <w:bookmarkStart w:id="35" w:name="X7ed09657e900ffc333639aa4560ce59aa7fe672"/>
       <w:bookmarkEnd w:id="34"/>
       <w:bookmarkEnd w:id="35"/>
       <w:r>
@@ -6324,8 +6308,8 @@
           <w:lang w:eastAsia="zh-TW"/>
         </w:rPr>
       </w:pPr>
-      <w:bookmarkStart w:id="36" w:name="ref-kerwerStraightScientistMouth2021"/>
-      <w:bookmarkStart w:id="37" w:name="X7ed09657e900ffc333639aa4560ce59aa7fe672"/>
+      <w:bookmarkStart w:id="36" w:name="X7ed09657e900ffc333639aa4560ce59aa7fe672"/>
+      <w:bookmarkStart w:id="37" w:name="ref-kerwerStraightScientistMouth2021"/>
       <w:bookmarkEnd w:id="36"/>
       <w:bookmarkEnd w:id="37"/>
       <w:r>
@@ -6361,8 +6345,8 @@
           <w:lang w:eastAsia="zh-TW"/>
         </w:rPr>
       </w:pPr>
-      <w:bookmarkStart w:id="38" w:name="ref-langeJustAnotherTool2015"/>
-      <w:bookmarkStart w:id="39" w:name="ref-kerwerStraightScientistMouth20211"/>
+      <w:bookmarkStart w:id="38" w:name="ref-kerwerStraightScientistMouth20211"/>
+      <w:bookmarkStart w:id="39" w:name="ref-langeJustAnotherTool2015"/>
       <w:bookmarkEnd w:id="38"/>
       <w:bookmarkEnd w:id="39"/>
       <w:r>
@@ -6398,8 +6382,8 @@
           <w:lang w:eastAsia="zh-TW"/>
         </w:rPr>
       </w:pPr>
-      <w:bookmarkStart w:id="40" w:name="X005d9e29f642880f32112bcf7d163ce9e6ad9f0"/>
-      <w:bookmarkStart w:id="41" w:name="ref-langeJustAnotherTool20151"/>
+      <w:bookmarkStart w:id="40" w:name="ref-langeJustAnotherTool20151"/>
+      <w:bookmarkStart w:id="41" w:name="X005d9e29f642880f32112bcf7d163ce9e6ad9f0"/>
       <w:bookmarkEnd w:id="40"/>
       <w:bookmarkEnd w:id="41"/>
       <w:r>
@@ -6435,8 +6419,8 @@
           <w:lang w:eastAsia="zh-TW"/>
         </w:rPr>
       </w:pPr>
-      <w:bookmarkStart w:id="42" w:name="ref-scharrerWhenScienceBecomes2017"/>
-      <w:bookmarkStart w:id="43" w:name="X005d9e29f642880f32112bcf7d163ce9e6ad9f0"/>
+      <w:bookmarkStart w:id="42" w:name="X005d9e29f642880f32112bcf7d163ce9e6ad9f0"/>
+      <w:bookmarkStart w:id="43" w:name="ref-scharrerWhenScienceBecomes2017"/>
       <w:bookmarkEnd w:id="42"/>
       <w:bookmarkEnd w:id="43"/>
       <w:r>
@@ -6472,8 +6456,8 @@
           <w:lang w:eastAsia="zh-TW"/>
         </w:rPr>
       </w:pPr>
-      <w:bookmarkStart w:id="44" w:name="X8b3913d70618432c77543592c64551f1972c91f"/>
-      <w:bookmarkStart w:id="45" w:name="ref-scharrerWhenScienceBecomes20171"/>
+      <w:bookmarkStart w:id="44" w:name="ref-scharrerWhenScienceBecomes20171"/>
+      <w:bookmarkStart w:id="45" w:name="X8b3913d70618432c77543592c64551f1972c91f"/>
       <w:bookmarkEnd w:id="44"/>
       <w:bookmarkEnd w:id="45"/>
       <w:r>
@@ -6509,8 +6493,8 @@
           <w:lang w:eastAsia="zh-TW"/>
         </w:rPr>
       </w:pPr>
-      <w:bookmarkStart w:id="46" w:name="X3e8592fd310565984ffa52f4e7914252342ffd0"/>
-      <w:bookmarkStart w:id="47" w:name="X8b3913d70618432c77543592c64551f1972c91f"/>
+      <w:bookmarkStart w:id="46" w:name="X8b3913d70618432c77543592c64551f1972c91f"/>
+      <w:bookmarkStart w:id="47" w:name="X3e8592fd310565984ffa52f4e7914252342ffd0"/>
       <w:bookmarkEnd w:id="46"/>
       <w:bookmarkEnd w:id="47"/>
       <w:r>
@@ -6557,8 +6541,8 @@
           <w:lang w:eastAsia="zh-TW"/>
         </w:rPr>
       </w:pPr>
-      <w:bookmarkStart w:id="48" w:name="ref-stollSummingPlainLanguage2020"/>
-      <w:bookmarkStart w:id="49" w:name="X3e8592fd310565984ffa52f4e7914252342ffd0"/>
+      <w:bookmarkStart w:id="48" w:name="X3e8592fd310565984ffa52f4e7914252342ffd0"/>
+      <w:bookmarkStart w:id="49" w:name="ref-stollSummingPlainLanguage2020"/>
       <w:bookmarkEnd w:id="48"/>
       <w:bookmarkEnd w:id="49"/>
       <w:r>
@@ -6583,8 +6567,8 @@
           <w:lang w:eastAsia="zh-TW"/>
         </w:rPr>
       </w:pPr>
-      <w:bookmarkStart w:id="50" w:name="ref-stollWasIstGute2021"/>
-      <w:bookmarkStart w:id="51" w:name="ref-stollSummingPlainLanguage20201"/>
+      <w:bookmarkStart w:id="50" w:name="ref-stollSummingPlainLanguage20201"/>
+      <w:bookmarkStart w:id="51" w:name="ref-stollWasIstGute2021"/>
       <w:bookmarkEnd w:id="50"/>
       <w:bookmarkEnd w:id="51"/>
       <w:r>
@@ -6609,8 +6593,8 @@
           <w:lang w:eastAsia="zh-TW"/>
         </w:rPr>
       </w:pPr>
-      <w:bookmarkStart w:id="52" w:name="ref-stollPlainLanguageSummaries2021"/>
-      <w:bookmarkStart w:id="53" w:name="ref-stollWasIstGute20211"/>
+      <w:bookmarkStart w:id="52" w:name="ref-stollWasIstGute20211"/>
+      <w:bookmarkStart w:id="53" w:name="ref-stollPlainLanguageSummaries2021"/>
       <w:bookmarkEnd w:id="52"/>
       <w:bookmarkEnd w:id="53"/>
       <w:r>
@@ -6635,8 +6619,8 @@
           <w:lang w:eastAsia="zh-TW"/>
         </w:rPr>
       </w:pPr>
-      <w:bookmarkStart w:id="54" w:name="ref-strickerScientificAbstractsPlain2020"/>
-      <w:bookmarkStart w:id="55" w:name="ref-stollPlainLanguageSummaries20211"/>
+      <w:bookmarkStart w:id="54" w:name="ref-stollPlainLanguageSummaries20211"/>
+      <w:bookmarkStart w:id="55" w:name="ref-strickerScientificAbstractsPlain2020"/>
       <w:bookmarkEnd w:id="54"/>
       <w:bookmarkEnd w:id="55"/>
       <w:r>
@@ -6833,7 +6817,7 @@
       </w:footnotePr>
       <w:type w:val="nextPage"/>
       <w:pgSz w:w="12240" w:h="15840"/>
-      <w:pgMar w:left="1800" w:right="1800" w:gutter="0" w:header="0" w:top="1440" w:footer="0" w:bottom="1440"/>
+      <w:pgMar w:left="1800" w:right="1800" w:header="0" w:top="1440" w:footer="0" w:bottom="1440" w:gutter="0"/>
       <w:pgNumType w:fmt="decimal"/>
       <w:formProt w:val="false"/>
       <w:textDirection w:val="lrTb"/>
@@ -8321,7 +8305,6 @@
     <w:qFormat/>
     <w:pPr>
       <w:spacing w:lineRule="auto" w:line="259" w:before="240" w:after="0"/>
-      <w:outlineLvl w:val="9"/>
     </w:pPr>
     <w:rPr>
       <w:b w:val="false"/>
